--- a/assets/doc/D2.4_erith_probe.docx
+++ b/assets/doc/D2.4_erith_probe.docx
@@ -1519,16 +1519,107 @@
     <w:p>
       <w:pPr>
         <w:spacing w:line="360" w:lineRule="auto"/>
-      </w:pPr>
-      <w:r>
+        <w:jc w:val="center"/>
+      </w:pPr>
+      <w:r>
+        <w:rPr>
+          <w:noProof/>
+          <w:lang w:eastAsia="en-GB"/>
+        </w:rPr>
         <w:lastRenderedPageBreak/>
+        <w:drawing>
+          <wp:inline distT="0" distB="0" distL="0" distR="0">
+            <wp:extent cx="4470400" cy="3604260"/>
+            <wp:effectExtent l="19050" t="0" r="6350" b="0"/>
+            <wp:docPr id="31" name="Picture 30" descr="Fox_Orbit_02.jpg"/>
+            <wp:cNvGraphicFramePr>
+              <a:graphicFrameLocks xmlns:a="http://schemas.openxmlformats.org/drawingml/2006/main" noChangeAspect="1"/>
+            </wp:cNvGraphicFramePr>
+            <a:graphic xmlns:a="http://schemas.openxmlformats.org/drawingml/2006/main">
+              <a:graphicData uri="http://schemas.openxmlformats.org/drawingml/2006/picture">
+                <pic:pic xmlns:pic="http://schemas.openxmlformats.org/drawingml/2006/picture">
+                  <pic:nvPicPr>
+                    <pic:cNvPr id="0" name="Fox_Orbit_02.jpg"/>
+                    <pic:cNvPicPr/>
+                  </pic:nvPicPr>
+                  <pic:blipFill>
+                    <a:blip r:embed="rId19" cstate="print"/>
+                    <a:stretch>
+                      <a:fillRect/>
+                    </a:stretch>
+                  </pic:blipFill>
+                  <pic:spPr>
+                    <a:xfrm>
+                      <a:off x="0" y="0"/>
+                      <a:ext cx="4470400" cy="3604260"/>
+                    </a:xfrm>
+                    <a:prstGeom prst="rect">
+                      <a:avLst/>
+                    </a:prstGeom>
+                  </pic:spPr>
+                </pic:pic>
+              </a:graphicData>
+            </a:graphic>
+          </wp:inline>
+        </w:drawing>
+      </w:r>
+    </w:p>
+    <w:p>
+      <w:pPr>
+        <w:pStyle w:val="Caption"/>
+        <w:jc w:val="center"/>
+      </w:pPr>
+      <w:r>
+        <w:t xml:space="preserve">Figure </w:t>
+      </w:r>
+      <w:fldSimple w:instr=" SEQ Figure \* ARABIC ">
+        <w:r>
+          <w:rPr>
+            <w:noProof/>
+          </w:rPr>
+          <w:t>5</w:t>
+        </w:r>
+      </w:fldSimple>
+      <w:r>
+        <w:t xml:space="preserve">: </w:t>
+      </w:r>
+      <w:proofErr w:type="spellStart"/>
+      <w:r>
+        <w:t>Photobooth</w:t>
+      </w:r>
+      <w:proofErr w:type="spellEnd"/>
+      <w:r>
+        <w:t xml:space="preserve">, Ed </w:t>
+      </w:r>
+      <w:proofErr w:type="spellStart"/>
+      <w:r>
+        <w:t>Vaizey</w:t>
+      </w:r>
+      <w:proofErr w:type="spellEnd"/>
+    </w:p>
+    <w:p>
+      <w:pPr>
+        <w:spacing w:line="360" w:lineRule="auto"/>
+      </w:pPr>
+      <w:r>
         <w:t>The app has also received attention from the</w:t>
       </w:r>
       <w:r>
-        <w:t xml:space="preserve"> Minister of State for Culture, Communications and Creative Industries</w:t>
+        <w:t xml:space="preserve"> Minister of State for Culture, Communications and Creative </w:t>
+      </w:r>
+      <w:proofErr w:type="gramStart"/>
+      <w:r>
+        <w:t>Industries</w:t>
       </w:r>
       <w:r>
         <w:t xml:space="preserve"> </w:t>
+      </w:r>
+      <w:r>
+        <w:t xml:space="preserve"> (</w:t>
+      </w:r>
+      <w:proofErr w:type="gramEnd"/>
+      <w:r>
+        <w:t xml:space="preserve">Figure 5) </w:t>
       </w:r>
       <w:r>
         <w:t>and was featured as a news story on gov.uk</w:t>
@@ -1675,7 +1766,7 @@
               </w:rPr>
               <w:t xml:space="preserve"> with Orbit housing association (</w:t>
             </w:r>
-            <w:hyperlink r:id="rId19" w:history="1">
+            <w:hyperlink r:id="rId20" w:history="1">
               <w:r>
                 <w:rPr>
                   <w:rStyle w:val="Hyperlink"/>
@@ -4798,7 +4889,7 @@
         </w:rPr>
         <w:t xml:space="preserve"> (</w:t>
       </w:r>
-      <w:hyperlink r:id="rId20" w:history="1">
+      <w:hyperlink r:id="rId21" w:history="1">
         <w:r>
           <w:rPr>
             <w:rStyle w:val="Hyperlink"/>
@@ -5436,7 +5527,7 @@
       <w:pPr>
         <w:spacing w:after="160"/>
       </w:pPr>
-      <w:hyperlink r:id="rId21" w:history="1">
+      <w:hyperlink r:id="rId22" w:history="1">
         <w:r>
           <w:rPr>
             <w:rStyle w:val="Hyperlink"/>
@@ -7359,7 +7450,7 @@
 </file>
 
 <file path=customXml/itemProps1.xml><?xml version="1.0" encoding="utf-8"?>
-<ds:datastoreItem xmlns:ds="http://schemas.openxmlformats.org/officeDocument/2006/customXml" ds:itemID="{9CB23B70-8C14-4A50-95DC-5AC9BD6B870A}">
+<ds:datastoreItem xmlns:ds="http://schemas.openxmlformats.org/officeDocument/2006/customXml" ds:itemID="{E470B1C1-1177-42AE-BBBB-C9033D334E9C}">
   <ds:schemaRefs>
     <ds:schemaRef ds:uri="http://schemas.openxmlformats.org/officeDocument/2006/bibliography"/>
   </ds:schemaRefs>
